--- a/配置文档.docx
+++ b/配置文档.docx
@@ -5,10 +5,24 @@
     <w:p>
       <w:pPr>
         <w:jc w:val="center"/>
-      </w:pPr>
-      <w:r>
-        <w:rPr>
-          <w:rFonts w:hint="eastAsia"/>
+        <w:rPr>
+          <w:sz w:val="36"/>
+          <w:szCs w:val="36"/>
+        </w:rPr>
+      </w:pPr>
+      <w:r>
+        <w:rPr>
+          <w:rFonts w:hint="eastAsia"/>
+          <w:sz w:val="36"/>
+          <w:szCs w:val="36"/>
+        </w:rPr>
+        <w:t>《MovieTime》软件</w:t>
+      </w:r>
+      <w:r>
+        <w:rPr>
+          <w:rFonts w:hint="eastAsia"/>
+          <w:sz w:val="36"/>
+          <w:szCs w:val="36"/>
         </w:rPr>
         <w:t>配置文档</w:t>
       </w:r>
@@ -307,14 +321,8 @@
     </w:p>
     <w:p>
       <w:pPr>
-        <w:pStyle w:val="a3"/>
-        <w:ind w:left="720" w:firstLineChars="0" w:firstLine="0"/>
-      </w:pPr>
-    </w:p>
-    <w:p>
-      <w:pPr>
         <w:tabs>
-          <w:tab w:val="left" w:pos="3640"/>
+          <w:tab w:val="left" w:pos="2020"/>
         </w:tabs>
         <w:rPr>
           <w:rFonts w:hint="eastAsia"/>
